--- a/doc/CGRA_config_debug_spec.docx
+++ b/doc/CGRA_config_debug_spec.docx
@@ -2076,7 +2076,7 @@
         <w:pStyle w:val="Heading1"/>
       </w:pPr>
       <w:r>
-        <w:t>Clock Advance (one hot encoding)</w:t>
+        <w:t>Clock Advance</w:t>
       </w:r>
     </w:p>
     <w:p>
@@ -2089,7 +2089,15 @@
       </w:r>
       <w:proofErr w:type="spellEnd"/>
       <w:r>
-        <w:t xml:space="preserve">. This is done using a one-hot encoding. I.e. Each of the 4 least significant address bits corresponds to a stall signal. </w:t>
+        <w:t xml:space="preserve">. This is done using </w:t>
+      </w:r>
+      <w:r>
+        <w:t>the following</w:t>
+      </w:r>
+      <w:bookmarkStart w:id="0" w:name="_GoBack"/>
+      <w:bookmarkEnd w:id="0"/>
+      <w:r>
+        <w:t xml:space="preserve"> encoding. I.e. Each of the 4 least significant address bits corresponds to a stall signal. </w:t>
       </w:r>
     </w:p>
     <w:p>
@@ -2198,16 +2206,30 @@
       </w:r>
     </w:p>
     <w:p>
-      <w:r>
+      <w:pPr>
+        <w:rPr>
+          <w:strike/>
+        </w:rPr>
+      </w:pPr>
+      <w:r>
+        <w:rPr>
+          <w:strike/>
+        </w:rPr>
         <w:t>Burst mode reads/write can be used to read and change memory/PE data/config states when CGRA is stalled. Not all states can be modified.</w:t>
       </w:r>
     </w:p>
     <w:p>
-      <w:r>
+      <w:pPr>
+        <w:rPr>
+          <w:strike/>
+        </w:rPr>
+      </w:pPr>
+      <w:r>
+        <w:rPr>
+          <w:strike/>
+        </w:rPr>
         <w:t>To resume normal operation till the next breakpoint (if any), write to special address {77}</w:t>
       </w:r>
-      <w:bookmarkStart w:id="0" w:name="_GoBack"/>
-      <w:bookmarkEnd w:id="0"/>
     </w:p>
     <w:p/>
     <w:p/>

--- a/doc/CGRA_config_debug_spec.docx
+++ b/doc/CGRA_config_debug_spec.docx
@@ -45,11 +45,16 @@
           <w:numId w:val="1"/>
         </w:numPr>
       </w:pPr>
+      <w:proofErr w:type="gramStart"/>
       <w:r>
         <w:t>32</w:t>
       </w:r>
       <w:r>
-        <w:t xml:space="preserve"> bit </w:t>
+        <w:t xml:space="preserve"> bit</w:t>
+      </w:r>
+      <w:proofErr w:type="gramEnd"/>
+      <w:r>
+        <w:t xml:space="preserve"> </w:t>
       </w:r>
       <w:r>
         <w:t xml:space="preserve">input </w:t>
@@ -462,7 +467,35 @@
               <w:rPr>
                 <w:strike/>
               </w:rPr>
-              <w:t xml:space="preserve"> rw bit D[15] and </w:t>
+              <w:t xml:space="preserve"> </w:t>
+            </w:r>
+            <w:proofErr w:type="spellStart"/>
+            <w:r>
+              <w:rPr>
+                <w:strike/>
+              </w:rPr>
+              <w:t>rw</w:t>
+            </w:r>
+            <w:proofErr w:type="spellEnd"/>
+            <w:r>
+              <w:rPr>
+                <w:strike/>
+              </w:rPr>
+              <w:t xml:space="preserve"> bit </w:t>
+            </w:r>
+            <w:proofErr w:type="gramStart"/>
+            <w:r>
+              <w:rPr>
+                <w:strike/>
+              </w:rPr>
+              <w:t>D[</w:t>
+            </w:r>
+            <w:proofErr w:type="gramEnd"/>
+            <w:r>
+              <w:rPr>
+                <w:strike/>
+              </w:rPr>
+              <w:t xml:space="preserve">15] and </w:t>
             </w:r>
             <w:r>
               <w:rPr>
@@ -943,7 +976,15 @@
               <w:t>Global reset</w:t>
             </w:r>
             <w:r>
-              <w:t xml:space="preserve"> (Active high) for D clk cycles</w:t>
+              <w:t xml:space="preserve"> (Active high) for D </w:t>
+            </w:r>
+            <w:proofErr w:type="spellStart"/>
+            <w:r>
+              <w:t>clk</w:t>
+            </w:r>
+            <w:proofErr w:type="spellEnd"/>
+            <w:r>
+              <w:t xml:space="preserve"> cycles</w:t>
             </w:r>
           </w:p>
         </w:tc>
@@ -1024,7 +1065,21 @@
               <w:rPr>
                 <w:strike/>
               </w:rPr>
-              <w:t>Reset tile D[14:0]</w:t>
+              <w:t xml:space="preserve">Reset tile </w:t>
+            </w:r>
+            <w:proofErr w:type="gramStart"/>
+            <w:r>
+              <w:rPr>
+                <w:strike/>
+              </w:rPr>
+              <w:t>D[</w:t>
+            </w:r>
+            <w:proofErr w:type="gramEnd"/>
+            <w:r>
+              <w:rPr>
+                <w:strike/>
+              </w:rPr>
+              <w:t>14:0]</w:t>
             </w:r>
             <w:r>
               <w:rPr>
@@ -1082,7 +1137,15 @@
               <w:cnfStyle w:val="000000000000" w:firstRow="0" w:lastRow="0" w:firstColumn="0" w:lastColumn="0" w:oddVBand="0" w:evenVBand="0" w:oddHBand="0" w:evenHBand="0" w:firstRowFirstColumn="0" w:firstRowLastColumn="0" w:lastRowFirstColumn="0" w:lastRowLastColumn="0"/>
             </w:pPr>
             <w:r>
-              <w:t>Write D to stall reg (4 stall signals)</w:t>
+              <w:t xml:space="preserve">Write D to stall </w:t>
+            </w:r>
+            <w:proofErr w:type="spellStart"/>
+            <w:r>
+              <w:t>reg</w:t>
+            </w:r>
+            <w:proofErr w:type="spellEnd"/>
+            <w:r>
+              <w:t xml:space="preserve"> (4 stall signals)</w:t>
             </w:r>
           </w:p>
         </w:tc>
@@ -1137,8 +1200,13 @@
               <w:cnfStyle w:val="000000100000" w:firstRow="0" w:lastRow="0" w:firstColumn="0" w:lastColumn="0" w:oddVBand="0" w:evenVBand="0" w:oddHBand="1" w:evenHBand="0" w:firstRowFirstColumn="0" w:firstRowLastColumn="0" w:lastRowFirstColumn="0" w:lastRowLastColumn="0"/>
             </w:pPr>
             <w:r>
-              <w:t>Read stall reg</w:t>
-            </w:r>
+              <w:t xml:space="preserve">Read stall </w:t>
+            </w:r>
+            <w:proofErr w:type="spellStart"/>
+            <w:r>
+              <w:t>reg</w:t>
+            </w:r>
+            <w:proofErr w:type="spellEnd"/>
             <w:r>
               <w:t xml:space="preserve"> </w:t>
             </w:r>
@@ -1389,7 +1457,15 @@
               <w:t xml:space="preserve">D </w:t>
             </w:r>
             <w:r>
-              <w:t>to rd_delay_reg (How many cycles until data valid?)</w:t>
+              <w:t xml:space="preserve">to </w:t>
+            </w:r>
+            <w:proofErr w:type="spellStart"/>
+            <w:r>
+              <w:t>rd_delay_reg</w:t>
+            </w:r>
+            <w:proofErr w:type="spellEnd"/>
+            <w:r>
+              <w:t xml:space="preserve"> (How many cycles until data valid?)</w:t>
             </w:r>
           </w:p>
         </w:tc>
@@ -1441,8 +1517,13 @@
               <w:cnfStyle w:val="000000000000" w:firstRow="0" w:lastRow="0" w:firstColumn="0" w:lastColumn="0" w:oddVBand="0" w:evenVBand="0" w:oddHBand="0" w:evenHBand="0" w:firstRowFirstColumn="0" w:firstRowLastColumn="0" w:lastRowFirstColumn="0" w:lastRowLastColumn="0"/>
             </w:pPr>
             <w:r>
-              <w:t>Read rd_delay_reg</w:t>
-            </w:r>
+              <w:t xml:space="preserve">Read </w:t>
+            </w:r>
+            <w:proofErr w:type="spellStart"/>
+            <w:r>
+              <w:t>rd_delay_reg</w:t>
+            </w:r>
+            <w:proofErr w:type="spellEnd"/>
           </w:p>
         </w:tc>
       </w:tr>
@@ -1496,10 +1577,18 @@
               <w:cnfStyle w:val="000000100000" w:firstRow="0" w:lastRow="0" w:firstColumn="0" w:lastColumn="0" w:oddVBand="0" w:evenVBand="0" w:oddHBand="1" w:evenHBand="0" w:firstRowFirstColumn="0" w:firstRowLastColumn="0" w:lastRowFirstColumn="0" w:lastRowLastColumn="0"/>
             </w:pPr>
             <w:r>
-              <w:t>Write D</w:t>
-            </w:r>
-            <w:r>
-              <w:t>[1:0]</w:t>
+              <w:t xml:space="preserve">Write </w:t>
+            </w:r>
+            <w:proofErr w:type="gramStart"/>
+            <w:r>
+              <w:t>D</w:t>
+            </w:r>
+            <w:r>
+              <w:t>[</w:t>
+            </w:r>
+            <w:proofErr w:type="gramEnd"/>
+            <w:r>
+              <w:t>1:0]</w:t>
             </w:r>
             <w:r>
               <w:t xml:space="preserve"> to </w:t>
@@ -1687,11 +1776,6 @@
       <w:r>
         <w:t>Address Space</w:t>
       </w:r>
-      <w:r>
-        <w:t xml:space="preserve"> </w:t>
-      </w:r>
-      <w:bookmarkStart w:id="0" w:name="_GoBack"/>
-      <w:bookmarkEnd w:id="0"/>
     </w:p>
     <w:p/>
     <w:p>
@@ -1742,8 +1826,13 @@
       <w:r>
         <w:t xml:space="preserve"> </w:t>
       </w:r>
-      <w:r>
-        <w:t>TileID[15:0]}</w:t>
+      <w:proofErr w:type="spellStart"/>
+      <w:r>
+        <w:t>TileID</w:t>
+      </w:r>
+      <w:proofErr w:type="spellEnd"/>
+      <w:r>
+        <w:t>[15:0]}</w:t>
       </w:r>
       <w:r>
         <w:t xml:space="preserve"> </w:t>
@@ -1763,7 +1852,23 @@
         <w:t>ing</w:t>
       </w:r>
       <w:r>
-        <w:t xml:space="preserve"> PE input/output regs and SB regs; memory words</w:t>
+        <w:t xml:space="preserve"> PE input/output </w:t>
+      </w:r>
+      <w:proofErr w:type="spellStart"/>
+      <w:r>
+        <w:t>regs</w:t>
+      </w:r>
+      <w:proofErr w:type="spellEnd"/>
+      <w:r>
+        <w:t xml:space="preserve"> and SB </w:t>
+      </w:r>
+      <w:proofErr w:type="spellStart"/>
+      <w:r>
+        <w:t>regs</w:t>
+      </w:r>
+      <w:proofErr w:type="spellEnd"/>
+      <w:r>
+        <w:t>; memory words</w:t>
       </w:r>
       <w:r>
         <w:t xml:space="preserve"> to be added</w:t>
@@ -1897,7 +2002,35 @@
         <w:rPr>
           <w:strike/>
         </w:rPr>
-        <w:t>Burst start will read/write “count” registers from base address depending on “rw” bit. rw bit is 0 for read burst, and 1 for write burst.</w:t>
+        <w:t>Burst start will read/write “count” registers from base address depending on “</w:t>
+      </w:r>
+      <w:proofErr w:type="spellStart"/>
+      <w:r>
+        <w:rPr>
+          <w:strike/>
+        </w:rPr>
+        <w:t>rw</w:t>
+      </w:r>
+      <w:proofErr w:type="spellEnd"/>
+      <w:r>
+        <w:rPr>
+          <w:strike/>
+        </w:rPr>
+        <w:t xml:space="preserve">” bit. </w:t>
+      </w:r>
+      <w:proofErr w:type="spellStart"/>
+      <w:r>
+        <w:rPr>
+          <w:strike/>
+        </w:rPr>
+        <w:t>rw</w:t>
+      </w:r>
+      <w:proofErr w:type="spellEnd"/>
+      <w:r>
+        <w:rPr>
+          <w:strike/>
+        </w:rPr>
+        <w:t xml:space="preserve"> bit is 0 for read burst, and 1 for write burst.</w:t>
       </w:r>
     </w:p>
     <w:p>
@@ -1943,12 +2076,28 @@
         <w:pStyle w:val="Heading1"/>
       </w:pPr>
       <w:r>
-        <w:t>Clock Advance (one hot encoding)</w:t>
+        <w:t>Clock Advance</w:t>
       </w:r>
     </w:p>
     <w:p>
       <w:r>
-        <w:t xml:space="preserve">There are 4 stall signals. For the advance clock operation, we must specify which signals we want to temporarily unstall. This is done using a one-hot encoding. I.e. Each of the 4 least significant address bits corresponds to a stall signal. </w:t>
+        <w:t xml:space="preserve">There are 4 stall signals. For the advance clock operation, we must specify which signals we want to temporarily </w:t>
+      </w:r>
+      <w:proofErr w:type="spellStart"/>
+      <w:r>
+        <w:t>unstall</w:t>
+      </w:r>
+      <w:proofErr w:type="spellEnd"/>
+      <w:r>
+        <w:t xml:space="preserve">. This is done using </w:t>
+      </w:r>
+      <w:r>
+        <w:t>the following</w:t>
+      </w:r>
+      <w:bookmarkStart w:id="0" w:name="_GoBack"/>
+      <w:bookmarkEnd w:id="0"/>
+      <w:r>
+        <w:t xml:space="preserve"> encoding. I.e. Each of the 4 least significant address bits corresponds to a stall signal. </w:t>
       </w:r>
     </w:p>
     <w:p>
@@ -1958,13 +2107,29 @@
     </w:p>
     <w:p>
       <w:r>
-        <w:t xml:space="preserve">If you send an advance clk operation with </w:t>
+        <w:t xml:space="preserve">If you send an advance </w:t>
+      </w:r>
+      <w:proofErr w:type="spellStart"/>
+      <w:r>
+        <w:t>clk</w:t>
+      </w:r>
+      <w:proofErr w:type="spellEnd"/>
+      <w:r>
+        <w:t xml:space="preserve"> operation with </w:t>
       </w:r>
       <w:r>
         <w:t>the address 1010</w:t>
       </w:r>
       <w:r>
-        <w:t xml:space="preserve"> and data 6, stall signals 3 and 1 will be deasserted for 6 cycles and then reasserted, </w:t>
+        <w:t xml:space="preserve"> and data 6, stall signals 3 and 1 will be </w:t>
+      </w:r>
+      <w:proofErr w:type="spellStart"/>
+      <w:r>
+        <w:t>deasserted</w:t>
+      </w:r>
+      <w:proofErr w:type="spellEnd"/>
+      <w:r>
+        <w:t xml:space="preserve"> for 6 cycles and then reasserted, </w:t>
       </w:r>
       <w:proofErr w:type="gramStart"/>
       <w:r>
@@ -2041,12 +2206,28 @@
       </w:r>
     </w:p>
     <w:p>
-      <w:r>
+      <w:pPr>
+        <w:rPr>
+          <w:strike/>
+        </w:rPr>
+      </w:pPr>
+      <w:r>
+        <w:rPr>
+          <w:strike/>
+        </w:rPr>
         <w:t>Burst mode reads/write can be used to read and change memory/PE data/config states when CGRA is stalled. Not all states can be modified.</w:t>
       </w:r>
     </w:p>
     <w:p>
-      <w:r>
+      <w:pPr>
+        <w:rPr>
+          <w:strike/>
+        </w:rPr>
+      </w:pPr>
+      <w:r>
+        <w:rPr>
+          <w:strike/>
+        </w:rPr>
         <w:t>To resume normal operation till the next breakpoint (if any), write to special address {77}</w:t>
       </w:r>
     </w:p>

--- a/doc/CGRA_config_debug_spec.docx
+++ b/doc/CGRA_config_debug_spec.docx
@@ -1278,15 +1278,7 @@
             <w:tcW w:w="1117" w:type="dxa"/>
           </w:tcPr>
           <w:p>
-            <w:pPr>
-              <w:rPr>
-                <w:strike/>
-              </w:rPr>
-            </w:pPr>
-            <w:r>
-              <w:rPr>
-                <w:strike/>
-              </w:rPr>
+            <w:r>
               <w:t>14</w:t>
             </w:r>
           </w:p>
@@ -1298,14 +1290,8 @@
           <w:p>
             <w:pPr>
               <w:cnfStyle w:val="000000100000" w:firstRow="0" w:lastRow="0" w:firstColumn="0" w:lastColumn="0" w:oddVBand="0" w:evenVBand="0" w:oddHBand="1" w:evenHBand="0" w:firstRowFirstColumn="0" w:firstRowLastColumn="0" w:lastRowFirstColumn="0" w:lastRowLastColumn="0"/>
-              <w:rPr>
-                <w:strike/>
-              </w:rPr>
-            </w:pPr>
-            <w:r>
-              <w:rPr>
-                <w:strike/>
-              </w:rPr>
+            </w:pPr>
+            <w:r>
               <w:t>X</w:t>
             </w:r>
           </w:p>
@@ -1317,14 +1303,8 @@
           <w:p>
             <w:pPr>
               <w:cnfStyle w:val="000000100000" w:firstRow="0" w:lastRow="0" w:firstColumn="0" w:lastColumn="0" w:oddVBand="0" w:evenVBand="0" w:oddHBand="1" w:evenHBand="0" w:firstRowFirstColumn="0" w:firstRowLastColumn="0" w:lastRowFirstColumn="0" w:lastRowLastColumn="0"/>
-              <w:rPr>
-                <w:strike/>
-              </w:rPr>
-            </w:pPr>
-            <w:r>
-              <w:rPr>
-                <w:strike/>
-              </w:rPr>
+            </w:pPr>
+            <w:r>
               <w:t>X</w:t>
             </w:r>
           </w:p>
@@ -1336,15 +1316,25 @@
           <w:p>
             <w:pPr>
               <w:cnfStyle w:val="000000100000" w:firstRow="0" w:lastRow="0" w:firstColumn="0" w:lastColumn="0" w:oddVBand="0" w:evenVBand="0" w:oddHBand="1" w:evenHBand="0" w:firstRowFirstColumn="0" w:firstRowLastColumn="0" w:lastRowFirstColumn="0" w:lastRowLastColumn="0"/>
-              <w:rPr>
-                <w:strike/>
-              </w:rPr>
-            </w:pPr>
-            <w:r>
-              <w:rPr>
-                <w:strike/>
-              </w:rPr>
-              <w:t>Resume clock</w:t>
+            </w:pPr>
+            <w:r>
+              <w:t>Read Clock Domain (0=</w:t>
+            </w:r>
+            <w:proofErr w:type="spellStart"/>
+            <w:r>
+              <w:t>tck</w:t>
+            </w:r>
+            <w:proofErr w:type="spellEnd"/>
+            <w:r>
+              <w:t>, 1=</w:t>
+            </w:r>
+            <w:proofErr w:type="spellStart"/>
+            <w:r>
+              <w:t>sys_clk</w:t>
+            </w:r>
+            <w:proofErr w:type="spellEnd"/>
+            <w:r>
+              <w:t>)</w:t>
             </w:r>
           </w:p>
         </w:tc>
@@ -1383,7 +1373,7 @@
               <w:cnfStyle w:val="000000000000" w:firstRow="0" w:lastRow="0" w:firstColumn="0" w:lastColumn="0" w:oddVBand="0" w:evenVBand="0" w:oddHBand="0" w:evenHBand="0" w:firstRowFirstColumn="0" w:firstRowLastColumn="0" w:lastRowFirstColumn="0" w:lastRowLastColumn="0"/>
             </w:pPr>
             <w:r>
-              <w:t>X</w:t>
+              <w:t>D</w:t>
             </w:r>
           </w:p>
         </w:tc>
@@ -1396,7 +1386,31 @@
               <w:cnfStyle w:val="000000000000" w:firstRow="0" w:lastRow="0" w:firstColumn="0" w:lastColumn="0" w:oddVBand="0" w:evenVBand="0" w:oddHBand="0" w:evenHBand="0" w:firstRowFirstColumn="0" w:firstRowLastColumn="0" w:lastRowFirstColumn="0" w:lastRowLastColumn="0"/>
             </w:pPr>
             <w:r>
-              <w:t>Switch to sys_clk</w:t>
+              <w:t xml:space="preserve">Switch </w:t>
+            </w:r>
+            <w:r>
+              <w:t xml:space="preserve">to </w:t>
+            </w:r>
+            <w:proofErr w:type="spellStart"/>
+            <w:r>
+              <w:t>clk</w:t>
+            </w:r>
+            <w:proofErr w:type="spellEnd"/>
+            <w:r>
+              <w:t xml:space="preserve"> D (D=0: </w:t>
+            </w:r>
+            <w:proofErr w:type="spellStart"/>
+            <w:r>
+              <w:t>tck</w:t>
+            </w:r>
+            <w:proofErr w:type="spellEnd"/>
+            <w:r>
+              <w:t>, D=1: sys_clk</w:t>
+            </w:r>
+            <w:bookmarkStart w:id="0" w:name="_GoBack"/>
+            <w:bookmarkEnd w:id="0"/>
+            <w:r>
+              <w:t>)</w:t>
             </w:r>
           </w:p>
         </w:tc>
@@ -2094,8 +2108,6 @@
       <w:r>
         <w:t>the following</w:t>
       </w:r>
-      <w:bookmarkStart w:id="0" w:name="_GoBack"/>
-      <w:bookmarkEnd w:id="0"/>
       <w:r>
         <w:t xml:space="preserve"> encoding. I.e. Each of the 4 least significant address bits corresponds to a stall signal. </w:t>
       </w:r>

--- a/doc/CGRA_config_debug_spec.docx
+++ b/doc/CGRA_config_debug_spec.docx
@@ -1278,7 +1278,15 @@
             <w:tcW w:w="1117" w:type="dxa"/>
           </w:tcPr>
           <w:p>
-            <w:r>
+            <w:pPr>
+              <w:rPr>
+                <w:strike/>
+              </w:rPr>
+            </w:pPr>
+            <w:r>
+              <w:rPr>
+                <w:strike/>
+              </w:rPr>
               <w:t>14</w:t>
             </w:r>
           </w:p>
@@ -1290,8 +1298,14 @@
           <w:p>
             <w:pPr>
               <w:cnfStyle w:val="000000100000" w:firstRow="0" w:lastRow="0" w:firstColumn="0" w:lastColumn="0" w:oddVBand="0" w:evenVBand="0" w:oddHBand="1" w:evenHBand="0" w:firstRowFirstColumn="0" w:firstRowLastColumn="0" w:lastRowFirstColumn="0" w:lastRowLastColumn="0"/>
-            </w:pPr>
-            <w:r>
+              <w:rPr>
+                <w:strike/>
+              </w:rPr>
+            </w:pPr>
+            <w:r>
+              <w:rPr>
+                <w:strike/>
+              </w:rPr>
               <w:t>X</w:t>
             </w:r>
           </w:p>
@@ -1303,8 +1317,14 @@
           <w:p>
             <w:pPr>
               <w:cnfStyle w:val="000000100000" w:firstRow="0" w:lastRow="0" w:firstColumn="0" w:lastColumn="0" w:oddVBand="0" w:evenVBand="0" w:oddHBand="1" w:evenHBand="0" w:firstRowFirstColumn="0" w:firstRowLastColumn="0" w:lastRowFirstColumn="0" w:lastRowLastColumn="0"/>
-            </w:pPr>
-            <w:r>
+              <w:rPr>
+                <w:strike/>
+              </w:rPr>
+            </w:pPr>
+            <w:r>
+              <w:rPr>
+                <w:strike/>
+              </w:rPr>
               <w:t>X</w:t>
             </w:r>
           </w:p>
@@ -1316,25 +1336,15 @@
           <w:p>
             <w:pPr>
               <w:cnfStyle w:val="000000100000" w:firstRow="0" w:lastRow="0" w:firstColumn="0" w:lastColumn="0" w:oddVBand="0" w:evenVBand="0" w:oddHBand="1" w:evenHBand="0" w:firstRowFirstColumn="0" w:firstRowLastColumn="0" w:lastRowFirstColumn="0" w:lastRowLastColumn="0"/>
-            </w:pPr>
-            <w:r>
-              <w:t>Read Clock Domain (0=</w:t>
-            </w:r>
-            <w:proofErr w:type="spellStart"/>
-            <w:r>
-              <w:t>tck</w:t>
-            </w:r>
-            <w:proofErr w:type="spellEnd"/>
-            <w:r>
-              <w:t>, 1=</w:t>
-            </w:r>
-            <w:proofErr w:type="spellStart"/>
-            <w:r>
-              <w:t>sys_clk</w:t>
-            </w:r>
-            <w:proofErr w:type="spellEnd"/>
-            <w:r>
-              <w:t>)</w:t>
+              <w:rPr>
+                <w:strike/>
+              </w:rPr>
+            </w:pPr>
+            <w:r>
+              <w:rPr>
+                <w:strike/>
+              </w:rPr>
+              <w:t>Resume clock</w:t>
             </w:r>
           </w:p>
         </w:tc>
@@ -1373,7 +1383,7 @@
               <w:cnfStyle w:val="000000000000" w:firstRow="0" w:lastRow="0" w:firstColumn="0" w:lastColumn="0" w:oddVBand="0" w:evenVBand="0" w:oddHBand="0" w:evenHBand="0" w:firstRowFirstColumn="0" w:firstRowLastColumn="0" w:lastRowFirstColumn="0" w:lastRowLastColumn="0"/>
             </w:pPr>
             <w:r>
-              <w:t>D</w:t>
+              <w:t>X</w:t>
             </w:r>
           </w:p>
         </w:tc>
@@ -1386,31 +1396,7 @@
               <w:cnfStyle w:val="000000000000" w:firstRow="0" w:lastRow="0" w:firstColumn="0" w:lastColumn="0" w:oddVBand="0" w:evenVBand="0" w:oddHBand="0" w:evenHBand="0" w:firstRowFirstColumn="0" w:firstRowLastColumn="0" w:lastRowFirstColumn="0" w:lastRowLastColumn="0"/>
             </w:pPr>
             <w:r>
-              <w:t xml:space="preserve">Switch </w:t>
-            </w:r>
-            <w:r>
-              <w:t xml:space="preserve">to </w:t>
-            </w:r>
-            <w:proofErr w:type="spellStart"/>
-            <w:r>
-              <w:t>clk</w:t>
-            </w:r>
-            <w:proofErr w:type="spellEnd"/>
-            <w:r>
-              <w:t xml:space="preserve"> D (D=0: </w:t>
-            </w:r>
-            <w:proofErr w:type="spellStart"/>
-            <w:r>
-              <w:t>tck</w:t>
-            </w:r>
-            <w:proofErr w:type="spellEnd"/>
-            <w:r>
-              <w:t>, D=1: sys_clk</w:t>
-            </w:r>
-            <w:bookmarkStart w:id="0" w:name="_GoBack"/>
-            <w:bookmarkEnd w:id="0"/>
-            <w:r>
-              <w:t>)</w:t>
+              <w:t>Switch to sys_clk</w:t>
             </w:r>
           </w:p>
         </w:tc>
@@ -2108,6 +2094,8 @@
       <w:r>
         <w:t>the following</w:t>
       </w:r>
+      <w:bookmarkStart w:id="0" w:name="_GoBack"/>
+      <w:bookmarkEnd w:id="0"/>
       <w:r>
         <w:t xml:space="preserve"> encoding. I.e. Each of the 4 least significant address bits corresponds to a stall signal. </w:t>
       </w:r>
